--- a/public/assets/Resume-Vino.docx
+++ b/public/assets/Resume-Vino.docx
@@ -113,7 +113,7 @@
       <w:hyperlink r:id="rId8">
         <w:r>
           <w:rPr>
-            <w:color w:val="4a86e8"/>
+            <w:color w:val="1155cc"/>
             <w:u w:val="single"/>
             <w:rtl w:val="0"/>
           </w:rPr>

--- a/public/assets/Resume-Vino.docx
+++ b/public/assets/Resume-Vino.docx
@@ -69,7 +69,7 @@
         <w:rPr>
           <w:rFonts w:ascii="Roboto Condensed" w:cs="Roboto Condensed" w:eastAsia="Roboto Condensed" w:hAnsi="Roboto Condensed"/>
           <w:i w:val="0"/>
-          <w:color w:val="4a86e8"/>
+          <w:color w:val="1155cc"/>
           <w:sz w:val="18"/>
           <w:szCs w:val="18"/>
         </w:rPr>
@@ -79,7 +79,7 @@
       <w:hyperlink r:id="rId6">
         <w:r>
           <w:rPr>
-            <w:color w:val="4a86e8"/>
+            <w:color w:val="1155cc"/>
             <w:u w:val="single"/>
             <w:rtl w:val="0"/>
           </w:rPr>
@@ -88,7 +88,7 @@
       </w:hyperlink>
       <w:r>
         <w:rPr>
-          <w:color w:val="4a86e8"/>
+          <w:color w:val="000000"/>
           <w:rtl w:val="0"/>
         </w:rPr>
         <w:t xml:space="preserve"> | </w:t>
@@ -96,7 +96,7 @@
       <w:hyperlink r:id="rId7">
         <w:r>
           <w:rPr>
-            <w:color w:val="4a86e8"/>
+            <w:color w:val="1155cc"/>
             <w:u w:val="single"/>
             <w:rtl w:val="0"/>
           </w:rPr>
@@ -105,10 +105,24 @@
       </w:hyperlink>
       <w:r>
         <w:rPr>
-          <w:color w:val="4a86e8"/>
-          <w:rtl w:val="0"/>
-        </w:rPr>
-        <w:t xml:space="preserve"> | </w:t>
+          <w:color w:val="1155cc"/>
+          <w:rtl w:val="0"/>
+        </w:rPr>
+        <w:t xml:space="preserve"> </w:t>
+      </w:r>
+      <w:r>
+        <w:rPr>
+          <w:color w:val="000000"/>
+          <w:rtl w:val="0"/>
+        </w:rPr>
+        <w:t xml:space="preserve">|</w:t>
+      </w:r>
+      <w:r>
+        <w:rPr>
+          <w:color w:val="1155cc"/>
+          <w:rtl w:val="0"/>
+        </w:rPr>
+        <w:t xml:space="preserve"> </w:t>
       </w:r>
       <w:hyperlink r:id="rId8">
         <w:r>
@@ -122,7 +136,7 @@
       </w:hyperlink>
       <w:r>
         <w:rPr>
-          <w:color w:val="4a86e8"/>
+          <w:color w:val="1155cc"/>
           <w:rtl w:val="0"/>
         </w:rPr>
         <w:t xml:space="preserve"> </w:t>
@@ -572,8 +586,46 @@
           <w:color w:val="000000"/>
           <w:rtl w:val="0"/>
         </w:rPr>
-        <w:t xml:space="preserve">E-commerce Platform | Written link to GitHub | Written link to deployed project</w:t>
-      </w:r>
+        <w:t xml:space="preserve">E-commerce Platform | </w:t>
+      </w:r>
+      <w:hyperlink r:id="rId10">
+        <w:r>
+          <w:rPr>
+            <w:b w:val="1"/>
+            <w:color w:val="1155cc"/>
+            <w:u w:val="single"/>
+            <w:rtl w:val="0"/>
+          </w:rPr>
+          <w:t xml:space="preserve">Github Repo</w:t>
+        </w:r>
+      </w:hyperlink>
+      <w:r>
+        <w:rPr>
+          <w:b w:val="1"/>
+          <w:color w:val="000000"/>
+          <w:rtl w:val="0"/>
+        </w:rPr>
+        <w:t xml:space="preserve"> </w:t>
+      </w:r>
+      <w:r>
+        <w:rPr>
+          <w:b w:val="1"/>
+          <w:color w:val="000000"/>
+          <w:rtl w:val="0"/>
+        </w:rPr>
+        <w:t xml:space="preserve">| </w:t>
+      </w:r>
+      <w:hyperlink r:id="rId11">
+        <w:r>
+          <w:rPr>
+            <w:b w:val="1"/>
+            <w:color w:val="1155cc"/>
+            <w:u w:val="single"/>
+            <w:rtl w:val="0"/>
+          </w:rPr>
+          <w:t xml:space="preserve">Link to deployed project</w:t>
+        </w:r>
+      </w:hyperlink>
       <w:r>
         <w:rPr>
           <w:rtl w:val="0"/>
@@ -660,7 +712,42 @@
           <w:color w:val="000000"/>
           <w:rtl w:val="0"/>
         </w:rPr>
-        <w:t xml:space="preserve">Employee Tracker | Written link to GitHub | Written link to deployed project</w:t>
+        <w:t xml:space="preserve">Employee Tracker | </w:t>
+      </w:r>
+      <w:hyperlink r:id="rId12">
+        <w:r>
+          <w:rPr>
+            <w:b w:val="1"/>
+            <w:color w:val="1155cc"/>
+            <w:u w:val="single"/>
+            <w:rtl w:val="0"/>
+          </w:rPr>
+          <w:t xml:space="preserve">GitHub Repo</w:t>
+        </w:r>
+      </w:hyperlink>
+      <w:r>
+        <w:rPr>
+          <w:b w:val="1"/>
+          <w:color w:val="000000"/>
+          <w:rtl w:val="0"/>
+        </w:rPr>
+        <w:t xml:space="preserve"> | </w:t>
+      </w:r>
+      <w:hyperlink r:id="rId13">
+        <w:r>
+          <w:rPr>
+            <w:b w:val="1"/>
+            <w:color w:val="1155cc"/>
+            <w:u w:val="single"/>
+            <w:rtl w:val="0"/>
+          </w:rPr>
+          <w:t xml:space="preserve">Link to deployed project</w:t>
+        </w:r>
+      </w:hyperlink>
+      <w:r>
+        <w:rPr>
+          <w:rtl w:val="0"/>
+        </w:rPr>
       </w:r>
     </w:p>
     <w:p>
@@ -745,7 +832,42 @@
           <w:color w:val="000000"/>
           <w:rtl w:val="0"/>
         </w:rPr>
-        <w:t xml:space="preserve">Portfolio Website | Written link to GitHub | Written link to deployed project</w:t>
+        <w:t xml:space="preserve">Portfolio Website | </w:t>
+      </w:r>
+      <w:hyperlink r:id="rId14">
+        <w:r>
+          <w:rPr>
+            <w:b w:val="1"/>
+            <w:color w:val="1155cc"/>
+            <w:u w:val="single"/>
+            <w:rtl w:val="0"/>
+          </w:rPr>
+          <w:t xml:space="preserve">GitHub Repo</w:t>
+        </w:r>
+      </w:hyperlink>
+      <w:r>
+        <w:rPr>
+          <w:b w:val="1"/>
+          <w:color w:val="000000"/>
+          <w:rtl w:val="0"/>
+        </w:rPr>
+        <w:t xml:space="preserve"> | </w:t>
+      </w:r>
+      <w:hyperlink r:id="rId15">
+        <w:r>
+          <w:rPr>
+            <w:b w:val="1"/>
+            <w:color w:val="1155cc"/>
+            <w:u w:val="single"/>
+            <w:rtl w:val="0"/>
+          </w:rPr>
+          <w:t xml:space="preserve">Link to deployed project</w:t>
+        </w:r>
+      </w:hyperlink>
+      <w:r>
+        <w:rPr>
+          <w:rtl w:val="0"/>
+        </w:rPr>
       </w:r>
     </w:p>
     <w:p>
@@ -1017,7 +1139,7 @@
       </w:r>
     </w:p>
     <w:sectPr>
-      <w:footerReference r:id="rId10" w:type="default"/>
+      <w:footerReference r:id="rId16" w:type="default"/>
       <w:pgSz w:h="15840" w:w="12240" w:orient="portrait"/>
       <w:pgMar w:bottom="720" w:top="720" w:left="1800" w:right="1800" w:header="0" w:footer="720"/>
       <w:pgNumType w:start="1"/>
